--- a/menu list.docx
+++ b/menu list.docx
@@ -33,24 +33,32 @@
           <w:numId w:val="1"/>
         </w:numPr>
         <w:rPr>
+          <w:b/>
+          <w:bCs/>
           <w:color w:val="3A7C22" w:themeColor="accent6" w:themeShade="BF"/>
           <w:lang w:val="en-US"/>
         </w:rPr>
       </w:pPr>
       <w:r>
         <w:rPr>
+          <w:b/>
+          <w:bCs/>
           <w:lang w:val="en-US"/>
         </w:rPr>
         <w:t xml:space="preserve">Vegetable Spring Roll </w:t>
       </w:r>
       <w:r>
         <w:rPr>
+          <w:b/>
+          <w:bCs/>
           <w:lang w:val="en-US"/>
         </w:rPr>
         <w:t xml:space="preserve">(4pcs) £6.95 </w:t>
       </w:r>
       <w:r>
         <w:rPr>
+          <w:b/>
+          <w:bCs/>
           <w:color w:val="EE0000"/>
           <w:lang w:val="en-US"/>
         </w:rPr>
@@ -58,6 +66,8 @@
       </w:r>
       <w:r>
         <w:rPr>
+          <w:b/>
+          <w:bCs/>
           <w:color w:val="EE0000"/>
           <w:lang w:val="en-US"/>
         </w:rPr>
@@ -65,10 +75,30 @@
       </w:r>
       <w:r>
         <w:rPr>
+          <w:b/>
+          <w:bCs/>
           <w:color w:val="3A7C22" w:themeColor="accent6" w:themeShade="BF"/>
           <w:lang w:val="en-US"/>
         </w:rPr>
         <w:t>Vegan</w:t>
+      </w:r>
+      <w:r>
+        <w:rPr>
+          <w:b/>
+          <w:bCs/>
+          <w:color w:val="3A7C22" w:themeColor="accent6" w:themeShade="BF"/>
+          <w:lang w:val="en-US"/>
+        </w:rPr>
+        <w:t xml:space="preserve"> </w:t>
+      </w:r>
+      <w:r>
+        <w:rPr>
+          <w:b/>
+          <w:bCs/>
+          <w:color w:val="3A7C22" w:themeColor="accent6" w:themeShade="BF"/>
+          <w:lang w:val="en-US"/>
+        </w:rPr>
+        <w:t>/done</w:t>
       </w:r>
     </w:p>
     <w:p>
@@ -79,23 +109,31 @@
           <w:numId w:val="1"/>
         </w:numPr>
         <w:rPr>
-          <w:lang w:val="en-US"/>
-        </w:rPr>
-      </w:pPr>
-      <w:r>
-        <w:rPr>
+          <w:b/>
+          <w:bCs/>
+          <w:lang w:val="en-US"/>
+        </w:rPr>
+      </w:pPr>
+      <w:r>
+        <w:rPr>
+          <w:b/>
+          <w:bCs/>
           <w:lang w:val="en-US"/>
         </w:rPr>
         <w:t xml:space="preserve">Vegetable Tempura </w:t>
       </w:r>
       <w:r>
         <w:rPr>
+          <w:b/>
+          <w:bCs/>
           <w:lang w:val="en-US"/>
         </w:rPr>
         <w:t xml:space="preserve">(10 pcs) £6.95 </w:t>
       </w:r>
       <w:r>
         <w:rPr>
+          <w:b/>
+          <w:bCs/>
           <w:color w:val="EE0000"/>
           <w:lang w:val="en-US"/>
         </w:rPr>
@@ -103,6 +141,8 @@
       </w:r>
       <w:r>
         <w:rPr>
+          <w:b/>
+          <w:bCs/>
           <w:color w:val="EE0000"/>
           <w:lang w:val="en-US"/>
         </w:rPr>
@@ -110,10 +150,21 @@
       </w:r>
       <w:r>
         <w:rPr>
+          <w:b/>
+          <w:bCs/>
           <w:color w:val="3A7C22" w:themeColor="accent6" w:themeShade="BF"/>
           <w:lang w:val="en-US"/>
         </w:rPr>
         <w:t>Vegan</w:t>
+      </w:r>
+      <w:r>
+        <w:rPr>
+          <w:b/>
+          <w:bCs/>
+          <w:color w:val="3A7C22" w:themeColor="accent6" w:themeShade="BF"/>
+          <w:lang w:val="en-US"/>
+        </w:rPr>
+        <w:t xml:space="preserve"> /done</w:t>
       </w:r>
     </w:p>
     <w:p>
@@ -124,62 +175,64 @@
           <w:numId w:val="1"/>
         </w:numPr>
         <w:rPr>
-          <w:color w:val="EE0000"/>
-          <w:lang w:val="en-US"/>
-        </w:rPr>
-      </w:pPr>
-      <w:r>
-        <w:rPr>
-          <w:lang w:val="en-US"/>
-        </w:rPr>
-        <w:t>Crispy Tofu (6pcs)</w:t>
-      </w:r>
-      <w:r>
-        <w:rPr>
-          <w:lang w:val="en-US"/>
-        </w:rPr>
-        <w:t xml:space="preserve"> £6.95</w:t>
-      </w:r>
-      <w:r>
-        <w:rPr>
+          <w:b/>
+          <w:bCs/>
+          <w:color w:val="EE0000"/>
+          <w:lang w:val="en-US"/>
+        </w:rPr>
+      </w:pPr>
+      <w:r>
+        <w:rPr>
+          <w:b/>
+          <w:bCs/>
+          <w:lang w:val="en-US"/>
+        </w:rPr>
+        <w:t xml:space="preserve">Crispy Tofu (6pcs) £6.95 </w:t>
+      </w:r>
+      <w:r>
+        <w:rPr>
+          <w:b/>
+          <w:bCs/>
+          <w:color w:val="EE0000"/>
+          <w:lang w:val="en-US"/>
+        </w:rPr>
+        <w:t>Allergen : Peanut</w:t>
+      </w:r>
+      <w:r>
+        <w:rPr>
+          <w:b/>
+          <w:bCs/>
+          <w:color w:val="EE0000"/>
           <w:lang w:val="en-US"/>
         </w:rPr>
         <w:t xml:space="preserve"> </w:t>
       </w:r>
       <w:r>
         <w:rPr>
-          <w:color w:val="EE0000"/>
-          <w:lang w:val="en-US"/>
-        </w:rPr>
-        <w:t>Allergen : Peanut</w:t>
-      </w:r>
-      <w:r>
-        <w:rPr>
-          <w:color w:val="EE0000"/>
-          <w:lang w:val="en-US"/>
-        </w:rPr>
-        <w:t xml:space="preserve"> </w:t>
-      </w:r>
-      <w:r>
-        <w:rPr>
+          <w:b/>
+          <w:bCs/>
           <w:color w:val="0070C0"/>
           <w:lang w:val="en-US"/>
         </w:rPr>
-        <w:t>GF</w:t>
-      </w:r>
-      <w:r>
-        <w:rPr>
-          <w:color w:val="0070C0"/>
-          <w:lang w:val="en-US"/>
-        </w:rPr>
-        <w:t xml:space="preserve"> </w:t>
-      </w:r>
-      <w:r>
-        <w:rPr>
+        <w:t xml:space="preserve">GF </w:t>
+      </w:r>
+      <w:r>
+        <w:rPr>
+          <w:b/>
+          <w:bCs/>
           <w:color w:val="3A7C22" w:themeColor="accent6" w:themeShade="BF"/>
           <w:lang w:val="en-US"/>
         </w:rPr>
         <w:t>Vegan</w:t>
+      </w:r>
+      <w:r>
+        <w:rPr>
+          <w:b/>
+          <w:bCs/>
+          <w:color w:val="3A7C22" w:themeColor="accent6" w:themeShade="BF"/>
+          <w:lang w:val="en-US"/>
+        </w:rPr>
+        <w:t xml:space="preserve"> /done</w:t>
       </w:r>
     </w:p>
     <w:p>
@@ -190,18 +243,24 @@
           <w:numId w:val="1"/>
         </w:numPr>
         <w:rPr>
-          <w:color w:val="EE0000"/>
-          <w:lang w:val="en-US"/>
-        </w:rPr>
-      </w:pPr>
-      <w:r>
-        <w:rPr>
+          <w:b/>
+          <w:bCs/>
+          <w:color w:val="EE0000"/>
+          <w:lang w:val="en-US"/>
+        </w:rPr>
+      </w:pPr>
+      <w:r>
+        <w:rPr>
+          <w:b/>
+          <w:bCs/>
           <w:lang w:val="en-US"/>
         </w:rPr>
         <w:t>Chicken Gyoza (5 pcs) £6.</w:t>
       </w:r>
       <w:r>
         <w:rPr>
+          <w:b/>
+          <w:bCs/>
           <w:color w:val="000000" w:themeColor="text1"/>
           <w:lang w:val="en-US"/>
         </w:rPr>
@@ -209,10 +268,21 @@
       </w:r>
       <w:r>
         <w:rPr>
+          <w:b/>
+          <w:bCs/>
           <w:color w:val="EE0000"/>
           <w:lang w:val="en-US"/>
         </w:rPr>
         <w:t>Allergen: Wheat, Soy, Sesame</w:t>
+      </w:r>
+      <w:r>
+        <w:rPr>
+          <w:b/>
+          <w:bCs/>
+          <w:color w:val="EE0000"/>
+          <w:lang w:val="en-US"/>
+        </w:rPr>
+        <w:t xml:space="preserve"> /done</w:t>
       </w:r>
     </w:p>
     <w:p>
@@ -223,27 +293,36 @@
           <w:numId w:val="1"/>
         </w:numPr>
         <w:rPr>
-          <w:lang w:val="en-US"/>
-        </w:rPr>
-      </w:pPr>
-      <w:r>
-        <w:rPr>
-          <w:lang w:val="en-US"/>
-        </w:rPr>
-        <w:t>Prawn Tempura (4pcs) £</w:t>
-      </w:r>
-      <w:r>
-        <w:rPr>
-          <w:lang w:val="en-US"/>
-        </w:rPr>
-        <w:t xml:space="preserve">8.50 </w:t>
-      </w:r>
-      <w:r>
-        <w:rPr>
+          <w:b/>
+          <w:bCs/>
+          <w:lang w:val="en-US"/>
+        </w:rPr>
+      </w:pPr>
+      <w:r>
+        <w:rPr>
+          <w:b/>
+          <w:bCs/>
+          <w:lang w:val="en-US"/>
+        </w:rPr>
+        <w:t xml:space="preserve">Prawn Tempura (4pcs) £8.50 </w:t>
+      </w:r>
+      <w:r>
+        <w:rPr>
+          <w:b/>
+          <w:bCs/>
           <w:color w:val="EE0000"/>
           <w:lang w:val="en-US"/>
         </w:rPr>
         <w:t>Allergen : Wheat, Crustacean</w:t>
+      </w:r>
+      <w:r>
+        <w:rPr>
+          <w:b/>
+          <w:bCs/>
+          <w:color w:val="EE0000"/>
+          <w:lang w:val="en-US"/>
+        </w:rPr>
+        <w:t xml:space="preserve"> /done</w:t>
       </w:r>
     </w:p>
     <w:p>
@@ -254,45 +333,52 @@
           <w:numId w:val="1"/>
         </w:numPr>
         <w:rPr>
-          <w:color w:val="EE0000"/>
-          <w:lang w:val="en-US"/>
-        </w:rPr>
-      </w:pPr>
-      <w:r>
-        <w:rPr>
+          <w:b/>
+          <w:bCs/>
+          <w:color w:val="EE0000"/>
+          <w:lang w:val="en-US"/>
+        </w:rPr>
+      </w:pPr>
+      <w:r>
+        <w:rPr>
+          <w:b/>
+          <w:bCs/>
           <w:lang w:val="en-US"/>
         </w:rPr>
         <w:t>Crispy Duck Roll</w:t>
       </w:r>
       <w:r>
         <w:rPr>
+          <w:b/>
+          <w:bCs/>
           <w:lang w:val="en-US"/>
         </w:rPr>
         <w:t xml:space="preserve"> (4pcs) £7.95</w:t>
       </w:r>
       <w:r>
+        <w:rPr>
+          <w:b/>
+          <w:bCs/>
+        </w:rPr>
         <w:t xml:space="preserve"> </w:t>
       </w:r>
       <w:r>
         <w:rPr>
-          <w:color w:val="EE0000"/>
-          <w:lang w:val="en-US"/>
-        </w:rPr>
-        <w:t>Allergen : Wheat</w:t>
-      </w:r>
-      <w:r>
-        <w:rPr>
-          <w:color w:val="EE0000"/>
-          <w:lang w:val="en-US"/>
-        </w:rPr>
-        <w:t>, Soy</w:t>
-      </w:r>
-      <w:r>
-        <w:rPr>
-          <w:color w:val="EE0000"/>
-          <w:lang w:val="en-US"/>
-        </w:rPr>
-        <w:t>, Sesame</w:t>
+          <w:b/>
+          <w:bCs/>
+          <w:color w:val="EE0000"/>
+          <w:lang w:val="en-US"/>
+        </w:rPr>
+        <w:t>Allergen : Wheat, Soy, Sesame</w:t>
+      </w:r>
+      <w:r>
+        <w:rPr>
+          <w:b/>
+          <w:bCs/>
+          <w:color w:val="EE0000"/>
+          <w:lang w:val="en-US"/>
+        </w:rPr>
+        <w:t xml:space="preserve"> /done</w:t>
       </w:r>
     </w:p>
     <w:p>
@@ -303,35 +389,40 @@
           <w:numId w:val="1"/>
         </w:numPr>
         <w:rPr>
-          <w:color w:val="EE0000"/>
-          <w:lang w:val="en-US"/>
-        </w:rPr>
-      </w:pPr>
-      <w:r>
-        <w:rPr>
+          <w:b/>
+          <w:bCs/>
+          <w:color w:val="EE0000"/>
+          <w:lang w:val="en-US"/>
+        </w:rPr>
+      </w:pPr>
+      <w:r>
+        <w:rPr>
+          <w:b/>
+          <w:bCs/>
           <w:lang w:val="en-US"/>
         </w:rPr>
         <w:t>Chicken Satay (3pcs) £7.95</w:t>
       </w:r>
       <w:r>
+        <w:rPr>
+          <w:b/>
+          <w:bCs/>
+        </w:rPr>
         <w:t xml:space="preserve"> </w:t>
       </w:r>
       <w:r>
         <w:rPr>
-          <w:color w:val="EE0000"/>
-          <w:lang w:val="en-US"/>
-        </w:rPr>
-        <w:t>Allergen :</w:t>
-      </w:r>
-      <w:r>
-        <w:rPr>
-          <w:color w:val="EE0000"/>
-          <w:lang w:val="en-US"/>
-        </w:rPr>
-        <w:t xml:space="preserve"> Mustard, Peanut</w:t>
-      </w:r>
-      <w:r>
-        <w:rPr>
+          <w:b/>
+          <w:bCs/>
+          <w:color w:val="EE0000"/>
+          <w:lang w:val="en-US"/>
+        </w:rPr>
+        <w:t>Allergen : Mustard, Peanut</w:t>
+      </w:r>
+      <w:r>
+        <w:rPr>
+          <w:b/>
+          <w:bCs/>
           <w:color w:val="EE0000"/>
           <w:lang w:val="en-US"/>
         </w:rPr>
@@ -339,10 +430,21 @@
       </w:r>
       <w:r>
         <w:rPr>
+          <w:b/>
+          <w:bCs/>
           <w:color w:val="0070C0"/>
           <w:lang w:val="en-US"/>
         </w:rPr>
         <w:t>GF</w:t>
+      </w:r>
+      <w:r>
+        <w:rPr>
+          <w:b/>
+          <w:bCs/>
+          <w:color w:val="0070C0"/>
+          <w:lang w:val="en-US"/>
+        </w:rPr>
+        <w:t xml:space="preserve"> /done</w:t>
       </w:r>
     </w:p>
     <w:p>
@@ -353,32 +455,33 @@
           <w:numId w:val="1"/>
         </w:numPr>
         <w:rPr>
+          <w:b/>
+          <w:bCs/>
           <w:color w:val="0070C0"/>
           <w:lang w:val="en-US"/>
         </w:rPr>
       </w:pPr>
       <w:r>
         <w:rPr>
+          <w:b/>
+          <w:bCs/>
           <w:lang w:val="en-US"/>
         </w:rPr>
         <w:t xml:space="preserve">Fish Cake (4pcs) £7.95 </w:t>
       </w:r>
       <w:r>
         <w:rPr>
-          <w:color w:val="EE0000"/>
-          <w:lang w:val="en-US"/>
-        </w:rPr>
-        <w:t>Allergen: Fish, Soy, Crustacean</w:t>
-      </w:r>
-      <w:r>
-        <w:rPr>
-          <w:color w:val="EE0000"/>
-          <w:lang w:val="en-US"/>
-        </w:rPr>
-        <w:t xml:space="preserve"> </w:t>
-      </w:r>
-      <w:r>
-        <w:rPr>
+          <w:b/>
+          <w:bCs/>
+          <w:color w:val="EE0000"/>
+          <w:lang w:val="en-US"/>
+        </w:rPr>
+        <w:t xml:space="preserve">Allergen: Fish, Soy, Crustacean </w:t>
+      </w:r>
+      <w:r>
+        <w:rPr>
+          <w:b/>
+          <w:bCs/>
           <w:color w:val="0070C0"/>
           <w:lang w:val="en-US"/>
         </w:rPr>
@@ -386,6 +489,8 @@
       </w:r>
       <w:r>
         <w:rPr>
+          <w:b/>
+          <w:bCs/>
           <w:color w:val="0070C0"/>
           <w:lang w:val="en-US"/>
         </w:rPr>
@@ -393,10 +498,21 @@
       </w:r>
       <w:r>
         <w:rPr>
+          <w:b/>
+          <w:bCs/>
           <w:color w:val="EE0000"/>
           <w:lang w:val="en-US"/>
         </w:rPr>
         <w:t>*</w:t>
+      </w:r>
+      <w:r>
+        <w:rPr>
+          <w:b/>
+          <w:bCs/>
+          <w:color w:val="EE0000"/>
+          <w:lang w:val="en-US"/>
+        </w:rPr>
+        <w:t xml:space="preserve"> /done</w:t>
       </w:r>
     </w:p>
     <w:p>
@@ -680,13 +796,7 @@
         <w:rPr>
           <w:lang w:val="en-US"/>
         </w:rPr>
-        <w:t>Served with Jasmine rice)</w:t>
-      </w:r>
-      <w:r>
-        <w:rPr>
-          <w:lang w:val="en-US"/>
-        </w:rPr>
-        <w:t xml:space="preserve"> £14.95 </w:t>
+        <w:t xml:space="preserve">Served with Jasmine rice) £14.95 </w:t>
       </w:r>
       <w:r>
         <w:rPr>
@@ -963,14 +1073,7 @@
           <w:color w:val="EE0000"/>
           <w:lang w:val="en-US"/>
         </w:rPr>
-        <w:t>, Wheat</w:t>
-      </w:r>
-      <w:r>
-        <w:rPr>
-          <w:color w:val="EE0000"/>
-          <w:lang w:val="en-US"/>
-        </w:rPr>
-        <w:t>, Cashew nut</w:t>
+        <w:t>, Wheat, Cashew nut</w:t>
       </w:r>
     </w:p>
     <w:p>
@@ -2227,6 +2330,92 @@
     <w:p>
       <w:pPr>
         <w:rPr>
+          <w:color w:val="EE0000"/>
+          <w:lang w:val="en-US"/>
+        </w:rPr>
+      </w:pPr>
+      <w:r>
+        <w:rPr>
+          <w:color w:val="000000" w:themeColor="text1"/>
+          <w:lang w:val="en-US"/>
+        </w:rPr>
+        <w:t xml:space="preserve">Deep Fried </w:t>
+      </w:r>
+      <w:r>
+        <w:rPr>
+          <w:color w:val="000000" w:themeColor="text1"/>
+          <w:lang w:val="en-US"/>
+        </w:rPr>
+        <w:t>Chicken Wings (4)</w:t>
+      </w:r>
+      <w:r>
+        <w:rPr>
+          <w:color w:val="000000" w:themeColor="text1"/>
+          <w:lang w:val="en-US"/>
+        </w:rPr>
+        <w:t xml:space="preserve">; Allergens: </w:t>
+      </w:r>
+      <w:r>
+        <w:rPr>
+          <w:color w:val="EE0000"/>
+          <w:lang w:val="en-US"/>
+        </w:rPr>
+        <w:t>Wheat, Soy</w:t>
+      </w:r>
+      <w:r>
+        <w:rPr>
+          <w:color w:val="EE0000"/>
+          <w:lang w:val="en-US"/>
+        </w:rPr>
+        <w:t xml:space="preserve">, </w:t>
+      </w:r>
+      <w:proofErr w:type="spellStart"/>
+      <w:r>
+        <w:rPr>
+          <w:color w:val="EE0000"/>
+          <w:lang w:val="en-US"/>
+        </w:rPr>
+        <w:t>Molluscs</w:t>
+      </w:r>
+      <w:proofErr w:type="spellEnd"/>
+      <w:r>
+        <w:rPr>
+          <w:color w:val="EE0000"/>
+          <w:lang w:val="en-US"/>
+        </w:rPr>
+        <w:br/>
+      </w:r>
+      <w:r>
+        <w:rPr>
+          <w:color w:val="000000" w:themeColor="text1"/>
+          <w:sz w:val="22"/>
+          <w:szCs w:val="22"/>
+          <w:lang w:val="en-US"/>
+        </w:rPr>
+        <w:t>(Crispy Deep-Fried</w:t>
+      </w:r>
+      <w:r>
+        <w:rPr>
+          <w:color w:val="000000" w:themeColor="text1"/>
+          <w:sz w:val="22"/>
+          <w:szCs w:val="22"/>
+          <w:lang w:val="en-US"/>
+        </w:rPr>
+        <w:t xml:space="preserve"> Chicken Wings Served with Sweet Chilli Sauce)</w:t>
+      </w:r>
+      <w:r>
+        <w:rPr>
+          <w:color w:val="000000" w:themeColor="text1"/>
+          <w:sz w:val="22"/>
+          <w:szCs w:val="22"/>
+          <w:lang w:val="en-US"/>
+        </w:rPr>
+        <w:t xml:space="preserve"> </w:t>
+      </w:r>
+    </w:p>
+    <w:p>
+      <w:pPr>
+        <w:rPr>
           <w:color w:val="000000" w:themeColor="text1"/>
           <w:lang w:val="en-US"/>
         </w:rPr>
@@ -2584,7 +2773,15 @@
           <w:b/>
           <w:bCs/>
         </w:rPr>
-        <w:t xml:space="preserve"> with some design elements, friendly and dynamic looking, stretching to full width of screen and be responsive.</w:t>
+        <w:t xml:space="preserve"> with some design elements, </w:t>
+      </w:r>
+      <w:r>
+        <w:rPr>
+          <w:b/>
+          <w:bCs/>
+        </w:rPr>
+        <w:lastRenderedPageBreak/>
+        <w:t>friendly and dynamic looking, stretching to full width of screen and be responsive.</w:t>
       </w:r>
       <w:r>
         <w:rPr>
@@ -4203,6 +4400,7 @@
   <w:style w:type="character" w:default="1" w:styleId="DefaultParagraphFont">
     <w:name w:val="Default Paragraph Font"/>
     <w:uiPriority w:val="1"/>
+    <w:semiHidden/>
     <w:unhideWhenUsed/>
   </w:style>
   <w:style w:type="table" w:default="1" w:styleId="TableNormal">
